--- a/Lab02Report.docx
+++ b/Lab02Report.docx
@@ -429,11 +429,11 @@
     <w:sdt>
       <w:sdtPr>
         <w14:checkbox>
-          <w14:checked w:val="0"/>
-          <w14:checkedState w:val="2612"/>
-          <w14:uncheckedState w:val="2610"/>
+          <w14:checked w:val=""/>
+          <w14:checkedState w:val=""/>
+          <w14:uncheckedState w:val=""/>
         </w14:checkbox>
-        <w:id w:val="1839365154"/>
+        <w:id w:val="69114239"/>
       </w:sdtPr>
       <w:sdtContent>
         <w:p>
@@ -591,25 +591,7 @@
           <w:sz w:val="24"/>
           <w:szCs w:val="24"/>
         </w:rPr>
-        <w:t>Deliverable 3 (</w:t>
-      </w:r>
-      <w:r>
-        <w:rPr>
-          <w:rFonts w:ascii="Times New Roman" w:hAnsi="Times New Roman"/>
-          <w:color w:val="000000"/>
-          <w:sz w:val="24"/>
-          <w:szCs w:val="24"/>
-        </w:rPr>
-        <w:t>2pt EC)</w:t>
-      </w:r>
-      <w:r>
-        <w:rPr>
-          <w:rFonts w:ascii="Times New Roman" w:hAnsi="Times New Roman"/>
-          <w:color w:val="000000"/>
-          <w:sz w:val="24"/>
-          <w:szCs w:val="24"/>
-        </w:rPr>
-        <w:t>: Picture of analog amplitude vs frequency noise on scope.</w:t>
+        <w:t>Deliverable 3 (2pt EC): Picture of analog amplitude vs frequency noise on scope.</w:t>
       </w:r>
     </w:p>
     <w:p>
@@ -747,43 +729,7 @@
           <w:sz w:val="24"/>
           <w:szCs w:val="24"/>
         </w:rPr>
-        <w:t xml:space="preserve">Deliverable 6: </w:t>
-      </w:r>
-      <w:r>
-        <w:rPr>
-          <w:rFonts w:ascii="Times New Roman" w:hAnsi="Times New Roman"/>
-          <w:color w:val="000000"/>
-          <w:sz w:val="24"/>
-          <w:szCs w:val="24"/>
-        </w:rPr>
-        <w:t>H</w:t>
-      </w:r>
-      <w:r>
-        <w:rPr>
-          <w:rFonts w:ascii="Times New Roman" w:hAnsi="Times New Roman"/>
-          <w:color w:val="000000"/>
-          <w:sz w:val="24"/>
-          <w:szCs w:val="24"/>
-        </w:rPr>
-        <w:t xml:space="preserve">ardware averaging pictures </w:t>
-      </w:r>
-      <w:r>
-        <w:rPr>
-          <w:rFonts w:ascii="Times New Roman" w:hAnsi="Times New Roman"/>
-          <w:color w:val="000000"/>
-          <w:sz w:val="24"/>
-          <w:szCs w:val="24"/>
-        </w:rPr>
-        <w:t>for SAC=0, 2, 4, and 6</w:t>
-      </w:r>
-      <w:r>
-        <w:rPr>
-          <w:rFonts w:ascii="Times New Roman" w:hAnsi="Times New Roman"/>
-          <w:color w:val="000000"/>
-          <w:sz w:val="24"/>
-          <w:szCs w:val="24"/>
-        </w:rPr>
-        <w:t>.</w:t>
+        <w:t>Deliverable 6: Hardware averaging pictures for SAC=0, 2, 4, and 6.</w:t>
       </w:r>
     </w:p>
     <w:p>
@@ -828,25 +774,7 @@
           <w:sz w:val="24"/>
           <w:szCs w:val="24"/>
         </w:rPr>
-        <w:t>Deliverable 7 (</w:t>
-      </w:r>
-      <w:r>
-        <w:rPr>
-          <w:rFonts w:ascii="Times New Roman" w:hAnsi="Times New Roman"/>
-          <w:color w:val="000000"/>
-          <w:sz w:val="24"/>
-          <w:szCs w:val="24"/>
-        </w:rPr>
-        <w:t>2pt EC</w:t>
-      </w:r>
-      <w:r>
-        <w:rPr>
-          <w:rFonts w:ascii="Times New Roman" w:hAnsi="Times New Roman"/>
-          <w:color w:val="000000"/>
-          <w:sz w:val="24"/>
-          <w:szCs w:val="24"/>
-        </w:rPr>
-        <w:t>): ADC resolution estimation.</w:t>
+        <w:t>Deliverable 7 (2pt EC): ADC resolution estimation.</w:t>
       </w:r>
     </w:p>
     <w:p>
@@ -892,100 +820,6 @@
           <w:szCs w:val="24"/>
         </w:rPr>
         <w:t>Deliverable 8: Evaluate Critical Sections</w:t>
-      </w:r>
-    </w:p>
-    <w:p>
-      <w:pPr>
-        <w:pStyle w:val="ListParagraph"/>
-        <w:numPr>
-          <w:ilvl w:val="0"/>
-          <w:numId w:val="0"/>
-        </w:numPr>
-        <w:spacing w:lineRule="auto" w:line="264"/>
-        <w:ind w:hanging="0"/>
-        <w:jc w:val="both"/>
-        <w:rPr/>
-      </w:pPr>
-      <w:r>
-        <w:rPr/>
-      </w:r>
-    </w:p>
-    <w:p>
-      <w:pPr>
-        <w:pStyle w:val="Heading2"/>
-        <w:numPr>
-          <w:ilvl w:val="0"/>
-          <w:numId w:val="5"/>
-        </w:numPr>
-        <w:spacing w:lineRule="auto" w:line="264"/>
-        <w:jc w:val="both"/>
-        <w:rPr>
-          <w:rFonts w:ascii="Times New Roman" w:hAnsi="Times New Roman" w:cs="Times New Roman"/>
-          <w:color w:val="000000"/>
-          <w:sz w:val="24"/>
-          <w:szCs w:val="24"/>
-        </w:rPr>
-      </w:pPr>
-      <w:r>
-        <w:rPr>
-          <w:rFonts w:cs="Times New Roman" w:ascii="Times New Roman" w:hAnsi="Times New Roman"/>
-          <w:color w:val="000000"/>
-          <w:sz w:val="24"/>
-          <w:szCs w:val="24"/>
-        </w:rPr>
-        <w:t xml:space="preserve">Deliverable </w:t>
-      </w:r>
-      <w:r>
-        <w:rPr>
-          <w:rFonts w:cs="Times New Roman" w:ascii="Times New Roman" w:hAnsi="Times New Roman"/>
-          <w:color w:val="000000"/>
-          <w:sz w:val="24"/>
-          <w:szCs w:val="24"/>
-        </w:rPr>
-        <w:t xml:space="preserve">9 (10pt </w:t>
-      </w:r>
-      <w:r>
-        <w:rPr>
-          <w:rFonts w:cs="Times New Roman" w:ascii="Times New Roman" w:hAnsi="Times New Roman"/>
-          <w:color w:val="000000"/>
-          <w:sz w:val="24"/>
-          <w:szCs w:val="24"/>
-        </w:rPr>
-        <w:t>EC</w:t>
-      </w:r>
-      <w:r>
-        <w:rPr>
-          <w:rFonts w:cs="Times New Roman" w:ascii="Times New Roman" w:hAnsi="Times New Roman"/>
-          <w:color w:val="000000"/>
-          <w:sz w:val="24"/>
-          <w:szCs w:val="24"/>
-        </w:rPr>
-        <w:t xml:space="preserve">): </w:t>
-      </w:r>
-      <w:r>
-        <w:rPr>
-          <w:rFonts w:cs="Times New Roman" w:ascii="Times New Roman" w:hAnsi="Times New Roman"/>
-          <w:color w:val="000000"/>
-          <w:sz w:val="24"/>
-          <w:szCs w:val="24"/>
-        </w:rPr>
-        <w:t>Floating and Fixed Point Comparison</w:t>
-      </w:r>
-    </w:p>
-    <w:p>
-      <w:pPr>
-        <w:pStyle w:val="Normal"/>
-        <w:spacing w:lineRule="auto" w:line="264"/>
-        <w:jc w:val="both"/>
-        <w:rPr>
-          <w:rFonts w:ascii="Times New Roman" w:hAnsi="Times New Roman" w:cs="Times New Roman"/>
-          <w:color w:val="000000"/>
-          <w:sz w:val="24"/>
-          <w:szCs w:val="24"/>
-        </w:rPr>
-      </w:pPr>
-      <w:r>
-        <w:rPr/>
       </w:r>
     </w:p>
     <w:p>
